--- a/Nakshatrala Sivakumar Joint Declaration form_EPF.docx
+++ b/Nakshatrala Sivakumar Joint Declaration form_EPF.docx
@@ -48,7 +48,37 @@
           <w:b/>
           <w:sz w:val="19"/>
         </w:rPr>
-        <w:t xml:space="preserve"> 29 Oct 2020</w:t>
+        <w:t xml:space="preserve"> </w:t>
+      </w:r>
+      <w:r>
+        <w:rPr>
+          <w:b/>
+          <w:sz w:val="19"/>
+        </w:rPr>
+        <w:t>05</w:t>
+      </w:r>
+      <w:r>
+        <w:rPr>
+          <w:b/>
+          <w:sz w:val="19"/>
+        </w:rPr>
+        <w:t xml:space="preserve"> </w:t>
+      </w:r>
+      <w:r>
+        <w:rPr>
+          <w:b/>
+          <w:sz w:val="19"/>
+        </w:rPr>
+        <w:t>Nov</w:t>
+      </w:r>
+      <w:bookmarkStart w:id="0" w:name="_GoBack"/>
+      <w:bookmarkEnd w:id="0"/>
+      <w:r>
+        <w:rPr>
+          <w:b/>
+          <w:sz w:val="19"/>
+        </w:rPr>
+        <w:t xml:space="preserve"> 2020</w:t>
       </w:r>
     </w:p>
     <w:p>
@@ -122,13 +152,6 @@
           <w:sz w:val="20"/>
         </w:rPr>
         <w:t xml:space="preserve">                     </w:t>
-      </w:r>
-      <w:r>
-        <w:rPr>
-          <w:b/>
-          <w:sz w:val="20"/>
-        </w:rPr>
-        <w:t>Kukatpally</w:t>
       </w:r>
       <w:r>
         <w:rPr>
@@ -205,6 +228,13 @@
           </mc:Fallback>
         </mc:AlternateContent>
       </w:r>
+      <w:r>
+        <w:rPr>
+          <w:b/>
+          <w:sz w:val="20"/>
+        </w:rPr>
+        <w:t>Tambaram</w:t>
+      </w:r>
     </w:p>
     <w:p>
       <w:pPr>
@@ -1657,8 +1687,6 @@
         </w:rPr>
         <w:t xml:space="preserve">  </w:t>
       </w:r>
-      <w:bookmarkStart w:id="0" w:name="_GoBack"/>
-      <w:bookmarkEnd w:id="0"/>
     </w:p>
     <w:p>
       <w:pPr>
